--- a/File/DC_Trần Minh Khoa_DPH.docx
+++ b/File/DC_Trần Minh Khoa_DPH.docx
@@ -136,7 +136,7 @@
                 </mc:Choice>
                 <mc:Fallback>
                   <w:pict>
-                    <v:shapetype w14:anchorId="3F838030" id="_x0000_t32" coordsize="21600,21600" o:spt="32" o:oned="t" path="m,l21600,21600e" filled="f">
+                    <v:shapetype w14:anchorId="269E447D" id="_x0000_t32" coordsize="21600,21600" o:spt="32" o:oned="t" path="m,l21600,21600e" filled="f">
                       <v:path arrowok="t" fillok="f" o:connecttype="none"/>
                       <o:lock v:ext="edit" shapetype="t"/>
                     </v:shapetype>
@@ -287,7 +287,7 @@
                 </mc:Choice>
                 <mc:Fallback>
                   <w:pict>
-                    <v:shape w14:anchorId="761F6AFF" id="AutoShape 4" o:spid="_x0000_s1026" type="#_x0000_t32" style="position:absolute;margin-left:60.35pt;margin-top:15.9pt;width:155.9pt;height:0;z-index:251657216;visibility:visible;mso-wrap-style:square;mso-width-percent:0;mso-height-percent:0;mso-wrap-distance-left:9pt;mso-wrap-distance-top:0;mso-wrap-distance-right:9pt;mso-wrap-distance-bottom:0;mso-position-horizontal:absolute;mso-position-horizontal-relative:text;mso-position-vertical:absolute;mso-position-vertical-relative:text;mso-width-percent:0;mso-height-percent:0;mso-width-relative:page;mso-height-relative:page" o:gfxdata="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"/>
+                    <v:shape w14:anchorId="382B89A7" id="AutoShape 4" o:spid="_x0000_s1026" type="#_x0000_t32" style="position:absolute;margin-left:60.35pt;margin-top:15.9pt;width:155.9pt;height:0;z-index:251657216;visibility:visible;mso-wrap-style:square;mso-width-percent:0;mso-height-percent:0;mso-wrap-distance-left:9pt;mso-wrap-distance-top:0;mso-wrap-distance-right:9pt;mso-wrap-distance-bottom:0;mso-position-horizontal:absolute;mso-position-horizontal-relative:text;mso-position-vertical:absolute;mso-position-vertical-relative:text;mso-width-percent:0;mso-height-percent:0;mso-width-relative:page;mso-height-relative:page" o:gfxdata="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"/>
                   </w:pict>
                 </mc:Fallback>
               </mc:AlternateContent>
@@ -1141,6 +1141,343 @@
     </w:p>
     <w:p>
       <w:pPr>
+        <w:pStyle w:val="ListParagraph"/>
+        <w:numPr>
+          <w:ilvl w:val="0"/>
+          <w:numId w:val="12"/>
+        </w:numPr>
+        <w:tabs>
+          <w:tab w:val="left" w:leader="dot" w:pos="8789"/>
+          <w:tab w:val="left" w:pos="8931"/>
+        </w:tabs>
+        <w:spacing w:before="240" w:after="0" w:line="312" w:lineRule="auto"/>
+        <w:ind w:left="360"/>
+        <w:rPr>
+          <w:rFonts w:ascii="Times New Roman" w:hAnsi="Times New Roman"/>
+          <w:noProof/>
+          <w:sz w:val="26"/>
+          <w:szCs w:val="26"/>
+        </w:rPr>
+      </w:pPr>
+      <w:r>
+        <w:rPr>
+          <w:rFonts w:ascii="Times New Roman" w:hAnsi="Times New Roman"/>
+          <w:noProof/>
+          <w:sz w:val="26"/>
+          <w:szCs w:val="26"/>
+        </w:rPr>
+        <w:t xml:space="preserve">Các chức năng cơ bản của phần mềm gồm: </w:t>
+      </w:r>
+    </w:p>
+    <w:p>
+      <w:pPr>
+        <w:pStyle w:val="ListParagraph"/>
+        <w:numPr>
+          <w:ilvl w:val="0"/>
+          <w:numId w:val="13"/>
+        </w:numPr>
+        <w:tabs>
+          <w:tab w:val="left" w:leader="dot" w:pos="8789"/>
+          <w:tab w:val="left" w:pos="8931"/>
+        </w:tabs>
+        <w:spacing w:before="240" w:after="0" w:line="312" w:lineRule="auto"/>
+        <w:rPr>
+          <w:rFonts w:ascii="Times New Roman" w:hAnsi="Times New Roman"/>
+          <w:noProof/>
+          <w:sz w:val="26"/>
+          <w:szCs w:val="26"/>
+        </w:rPr>
+      </w:pPr>
+      <w:r>
+        <w:rPr>
+          <w:rFonts w:ascii="Times New Roman" w:hAnsi="Times New Roman"/>
+          <w:noProof/>
+          <w:sz w:val="26"/>
+          <w:szCs w:val="26"/>
+        </w:rPr>
+        <w:t>Cập nhật lịch họp, các phòng đã được đặt. Cho phép xem thông tin chi tiết của mỗi phòng họp</w:t>
+      </w:r>
+      <w:r>
+        <w:rPr>
+          <w:rFonts w:ascii="Times New Roman" w:hAnsi="Times New Roman"/>
+          <w:noProof/>
+          <w:sz w:val="26"/>
+          <w:szCs w:val="26"/>
+        </w:rPr>
+        <w:t>.</w:t>
+      </w:r>
+    </w:p>
+    <w:p>
+      <w:pPr>
+        <w:pStyle w:val="ListParagraph"/>
+        <w:numPr>
+          <w:ilvl w:val="0"/>
+          <w:numId w:val="13"/>
+        </w:numPr>
+        <w:tabs>
+          <w:tab w:val="left" w:leader="dot" w:pos="8789"/>
+          <w:tab w:val="left" w:pos="8931"/>
+        </w:tabs>
+        <w:spacing w:before="240" w:after="0" w:line="312" w:lineRule="auto"/>
+        <w:rPr>
+          <w:rFonts w:ascii="Times New Roman" w:hAnsi="Times New Roman"/>
+          <w:noProof/>
+          <w:sz w:val="26"/>
+          <w:szCs w:val="26"/>
+        </w:rPr>
+      </w:pPr>
+      <w:r>
+        <w:rPr>
+          <w:rFonts w:ascii="Times New Roman" w:hAnsi="Times New Roman"/>
+          <w:noProof/>
+          <w:sz w:val="26"/>
+          <w:szCs w:val="26"/>
+        </w:rPr>
+        <w:t>Tính năng lọc danh sách phòng họp theo tên, thời gian để đỡ rối mắt khi lịch họp dày đặc.</w:t>
+      </w:r>
+    </w:p>
+    <w:p>
+      <w:pPr>
+        <w:pStyle w:val="ListParagraph"/>
+        <w:numPr>
+          <w:ilvl w:val="0"/>
+          <w:numId w:val="13"/>
+        </w:numPr>
+        <w:tabs>
+          <w:tab w:val="left" w:leader="dot" w:pos="8789"/>
+          <w:tab w:val="left" w:pos="8931"/>
+        </w:tabs>
+        <w:spacing w:before="240" w:after="0" w:line="312" w:lineRule="auto"/>
+        <w:rPr>
+          <w:rFonts w:ascii="Times New Roman" w:hAnsi="Times New Roman"/>
+          <w:noProof/>
+          <w:sz w:val="26"/>
+          <w:szCs w:val="26"/>
+        </w:rPr>
+      </w:pPr>
+      <w:r>
+        <w:rPr>
+          <w:rFonts w:ascii="Times New Roman" w:hAnsi="Times New Roman"/>
+          <w:noProof/>
+          <w:sz w:val="26"/>
+          <w:szCs w:val="26"/>
+        </w:rPr>
+        <w:t>Có thanh calender cho phép tìm kiếm theo từng ngày</w:t>
+      </w:r>
+      <w:r>
+        <w:rPr>
+          <w:rFonts w:ascii="Times New Roman" w:hAnsi="Times New Roman"/>
+          <w:noProof/>
+          <w:sz w:val="26"/>
+          <w:szCs w:val="26"/>
+        </w:rPr>
+        <w:t>.</w:t>
+      </w:r>
+    </w:p>
+    <w:p>
+      <w:pPr>
+        <w:pStyle w:val="ListParagraph"/>
+        <w:numPr>
+          <w:ilvl w:val="0"/>
+          <w:numId w:val="13"/>
+        </w:numPr>
+        <w:tabs>
+          <w:tab w:val="left" w:leader="dot" w:pos="8789"/>
+          <w:tab w:val="left" w:pos="8931"/>
+        </w:tabs>
+        <w:spacing w:before="240" w:after="0" w:line="312" w:lineRule="auto"/>
+        <w:rPr>
+          <w:rFonts w:ascii="Times New Roman" w:hAnsi="Times New Roman"/>
+          <w:noProof/>
+          <w:sz w:val="26"/>
+          <w:szCs w:val="26"/>
+        </w:rPr>
+      </w:pPr>
+      <w:r>
+        <w:rPr>
+          <w:rFonts w:ascii="Times New Roman" w:hAnsi="Times New Roman"/>
+          <w:noProof/>
+          <w:sz w:val="26"/>
+          <w:szCs w:val="26"/>
+        </w:rPr>
+        <w:t>Đặt phòng họp theo nhu cầu.</w:t>
+      </w:r>
+    </w:p>
+    <w:p>
+      <w:pPr>
+        <w:pStyle w:val="ListParagraph"/>
+        <w:numPr>
+          <w:ilvl w:val="0"/>
+          <w:numId w:val="13"/>
+        </w:numPr>
+        <w:tabs>
+          <w:tab w:val="left" w:leader="dot" w:pos="8789"/>
+          <w:tab w:val="left" w:pos="8931"/>
+        </w:tabs>
+        <w:spacing w:before="240" w:after="0" w:line="312" w:lineRule="auto"/>
+        <w:rPr>
+          <w:rFonts w:ascii="Times New Roman" w:hAnsi="Times New Roman"/>
+          <w:noProof/>
+          <w:sz w:val="26"/>
+          <w:szCs w:val="26"/>
+        </w:rPr>
+      </w:pPr>
+      <w:r>
+        <w:rPr>
+          <w:rFonts w:ascii="Times New Roman" w:hAnsi="Times New Roman"/>
+          <w:noProof/>
+          <w:sz w:val="26"/>
+          <w:szCs w:val="26"/>
+        </w:rPr>
+        <w:t>Không cho phép người dùng đặt lịch họp 2 ngày liên tục, mà cần admin cần kiểm duyệt. Cho phép user xem chi tiết tổng quan thông tin chi tiết liên quan về phòng họp. Thông báo trạng thái của phòng,  phòng hỏng, sức chứa, hình ảnh từng phòng.</w:t>
+      </w:r>
+    </w:p>
+    <w:p>
+      <w:pPr>
+        <w:pStyle w:val="ListParagraph"/>
+        <w:numPr>
+          <w:ilvl w:val="0"/>
+          <w:numId w:val="13"/>
+        </w:numPr>
+        <w:tabs>
+          <w:tab w:val="left" w:leader="dot" w:pos="8789"/>
+          <w:tab w:val="left" w:pos="8931"/>
+        </w:tabs>
+        <w:spacing w:before="240" w:after="0" w:line="312" w:lineRule="auto"/>
+        <w:rPr>
+          <w:rFonts w:ascii="Times New Roman" w:hAnsi="Times New Roman"/>
+          <w:noProof/>
+          <w:sz w:val="26"/>
+          <w:szCs w:val="26"/>
+        </w:rPr>
+      </w:pPr>
+      <w:r>
+        <w:rPr>
+          <w:rFonts w:ascii="Times New Roman" w:hAnsi="Times New Roman"/>
+          <w:noProof/>
+          <w:sz w:val="26"/>
+          <w:szCs w:val="26"/>
+        </w:rPr>
+        <w:t>Xem tài sản có trong phòng được phép sử dụng. Cho phép thay đổi và chỉnh sửa phòng họp khi trạng thái đang chờ, chưa xét duyệt.</w:t>
+      </w:r>
+    </w:p>
+    <w:p>
+      <w:pPr>
+        <w:pStyle w:val="ListParagraph"/>
+        <w:numPr>
+          <w:ilvl w:val="0"/>
+          <w:numId w:val="13"/>
+        </w:numPr>
+        <w:tabs>
+          <w:tab w:val="left" w:leader="dot" w:pos="8789"/>
+          <w:tab w:val="left" w:pos="8931"/>
+        </w:tabs>
+        <w:spacing w:before="240" w:after="0" w:line="312" w:lineRule="auto"/>
+        <w:rPr>
+          <w:rFonts w:ascii="Times New Roman" w:hAnsi="Times New Roman"/>
+          <w:noProof/>
+          <w:sz w:val="26"/>
+          <w:szCs w:val="26"/>
+        </w:rPr>
+      </w:pPr>
+      <w:r>
+        <w:rPr>
+          <w:rFonts w:ascii="Times New Roman" w:hAnsi="Times New Roman"/>
+          <w:noProof/>
+          <w:sz w:val="26"/>
+          <w:szCs w:val="26"/>
+        </w:rPr>
+        <w:lastRenderedPageBreak/>
+        <w:t>Thống kê số lần sử dụng của các phòng theo thời gian tuỳ chỉnh.</w:t>
+      </w:r>
+    </w:p>
+    <w:p>
+      <w:pPr>
+        <w:pStyle w:val="ListParagraph"/>
+        <w:numPr>
+          <w:ilvl w:val="0"/>
+          <w:numId w:val="13"/>
+        </w:numPr>
+        <w:tabs>
+          <w:tab w:val="left" w:leader="dot" w:pos="8789"/>
+          <w:tab w:val="left" w:pos="8931"/>
+        </w:tabs>
+        <w:spacing w:before="240" w:after="0" w:line="312" w:lineRule="auto"/>
+        <w:rPr>
+          <w:rFonts w:ascii="Times New Roman" w:hAnsi="Times New Roman"/>
+          <w:noProof/>
+          <w:sz w:val="26"/>
+          <w:szCs w:val="26"/>
+        </w:rPr>
+      </w:pPr>
+      <w:r>
+        <w:rPr>
+          <w:rFonts w:ascii="Times New Roman" w:hAnsi="Times New Roman"/>
+          <w:noProof/>
+          <w:sz w:val="26"/>
+          <w:szCs w:val="26"/>
+        </w:rPr>
+        <w:t>Phản hồi về phòng họp như điều hoà nóng, hay phản hồi các lỗi kỹ thuật của hệ thống để gửi về cho admin dễ quản lý và giải quyết.</w:t>
+      </w:r>
+    </w:p>
+    <w:p>
+      <w:pPr>
+        <w:pStyle w:val="ListParagraph"/>
+        <w:numPr>
+          <w:ilvl w:val="0"/>
+          <w:numId w:val="13"/>
+        </w:numPr>
+        <w:tabs>
+          <w:tab w:val="left" w:leader="dot" w:pos="8789"/>
+          <w:tab w:val="left" w:pos="8931"/>
+        </w:tabs>
+        <w:spacing w:before="240" w:after="0" w:line="312" w:lineRule="auto"/>
+        <w:rPr>
+          <w:rFonts w:ascii="Times New Roman" w:hAnsi="Times New Roman"/>
+          <w:noProof/>
+          <w:sz w:val="26"/>
+          <w:szCs w:val="26"/>
+        </w:rPr>
+      </w:pPr>
+      <w:r>
+        <w:rPr>
+          <w:rFonts w:ascii="Times New Roman" w:hAnsi="Times New Roman"/>
+          <w:noProof/>
+          <w:sz w:val="26"/>
+          <w:szCs w:val="26"/>
+        </w:rPr>
+        <w:t>Quản lý tài sản trong mỗi phòng họp. Quản lý người dùng</w:t>
+      </w:r>
+      <w:r>
+        <w:rPr>
+          <w:rFonts w:ascii="Times New Roman" w:hAnsi="Times New Roman"/>
+          <w:noProof/>
+          <w:sz w:val="26"/>
+          <w:szCs w:val="26"/>
+        </w:rPr>
+        <w:t xml:space="preserve"> v</w:t>
+      </w:r>
+      <w:r>
+        <w:rPr>
+          <w:rFonts w:ascii="Times New Roman" w:hAnsi="Times New Roman"/>
+          <w:noProof/>
+          <w:sz w:val="26"/>
+          <w:szCs w:val="26"/>
+        </w:rPr>
+        <w:t>à còn rất nhiều tính năng khác</w:t>
+      </w:r>
+      <w:r>
+        <w:rPr>
+          <w:rFonts w:ascii="Times New Roman" w:hAnsi="Times New Roman"/>
+          <w:noProof/>
+          <w:sz w:val="26"/>
+          <w:szCs w:val="26"/>
+        </w:rPr>
+        <w:t>.</w:t>
+      </w:r>
+    </w:p>
+    <w:p>
+      <w:pPr>
         <w:tabs>
           <w:tab w:val="left" w:pos="360"/>
           <w:tab w:val="left" w:pos="1080"/>
@@ -1638,7 +1975,6 @@
           <w:sz w:val="26"/>
           <w:szCs w:val="26"/>
         </w:rPr>
-        <w:lastRenderedPageBreak/>
         <w:t xml:space="preserve">Xem </w:t>
       </w:r>
       <w:r>
@@ -2385,6 +2721,7 @@
           <w:sz w:val="26"/>
           <w:szCs w:val="26"/>
         </w:rPr>
+        <w:lastRenderedPageBreak/>
         <w:t>Xem tài sản có trong phòng được phép sử dụng. Cho phép thay đổi phòng họp khi trạng thái đang chờ, chưa xét duyệt</w:t>
       </w:r>
     </w:p>
@@ -3551,7 +3888,6 @@
                 <w:sz w:val="24"/>
                 <w:szCs w:val="24"/>
               </w:rPr>
-              <w:lastRenderedPageBreak/>
               <w:t>6</w:t>
             </w:r>
           </w:p>
@@ -6950,12 +7286,9 @@
 </file>
 
 <file path=customXml/item1.xml><?xml version="1.0" encoding="utf-8"?>
-<?mso-contentType ?>
-<FormTemplates xmlns="http://schemas.microsoft.com/sharepoint/v3/contenttype/forms">
-  <Display>DocumentLibraryForm</Display>
-  <Edit>DocumentLibraryForm</Edit>
-  <New>DocumentLibraryForm</New>
-</FormTemplates>
+<p:properties xmlns:p="http://schemas.microsoft.com/office/2006/metadata/properties" xmlns:xsi="http://www.w3.org/2001/XMLSchema-instance" xmlns:pc="http://schemas.microsoft.com/office/infopath/2007/PartnerControls">
+  <documentManagement/>
+</p:properties>
 </file>
 
 <file path=customXml/item2.xml><?xml version="1.0" encoding="utf-8"?>
@@ -7073,15 +7406,19 @@
 </file>
 
 <file path=customXml/item3.xml><?xml version="1.0" encoding="utf-8"?>
-<p:properties xmlns:p="http://schemas.microsoft.com/office/2006/metadata/properties" xmlns:xsi="http://www.w3.org/2001/XMLSchema-instance" xmlns:pc="http://schemas.microsoft.com/office/infopath/2007/PartnerControls">
-  <documentManagement/>
-</p:properties>
+<?mso-contentType ?>
+<FormTemplates xmlns="http://schemas.microsoft.com/sharepoint/v3/contenttype/forms">
+  <Display>DocumentLibraryForm</Display>
+  <Edit>DocumentLibraryForm</Edit>
+  <New>DocumentLibraryForm</New>
+</FormTemplates>
 </file>
 
 <file path=customXml/itemProps1.xml><?xml version="1.0" encoding="utf-8"?>
-<ds:datastoreItem xmlns:ds="http://schemas.openxmlformats.org/officeDocument/2006/customXml" ds:itemID="{EDB3D4D2-CD61-40D8-8BC4-9D74ECFBE4D8}">
+<ds:datastoreItem xmlns:ds="http://schemas.openxmlformats.org/officeDocument/2006/customXml" ds:itemID="{7F3A7990-AFAB-4640-8C30-52FA0224D382}">
   <ds:schemaRefs>
-    <ds:schemaRef ds:uri="http://schemas.microsoft.com/sharepoint/v3/contenttype/forms"/>
+    <ds:schemaRef ds:uri="http://schemas.microsoft.com/office/2006/metadata/properties"/>
+    <ds:schemaRef ds:uri="http://schemas.microsoft.com/office/infopath/2007/PartnerControls"/>
   </ds:schemaRefs>
 </ds:datastoreItem>
 </file>
@@ -7103,10 +7440,9 @@
 </file>
 
 <file path=customXml/itemProps3.xml><?xml version="1.0" encoding="utf-8"?>
-<ds:datastoreItem xmlns:ds="http://schemas.openxmlformats.org/officeDocument/2006/customXml" ds:itemID="{7F3A7990-AFAB-4640-8C30-52FA0224D382}">
+<ds:datastoreItem xmlns:ds="http://schemas.openxmlformats.org/officeDocument/2006/customXml" ds:itemID="{EDB3D4D2-CD61-40D8-8BC4-9D74ECFBE4D8}">
   <ds:schemaRefs>
-    <ds:schemaRef ds:uri="http://schemas.microsoft.com/office/2006/metadata/properties"/>
-    <ds:schemaRef ds:uri="http://schemas.microsoft.com/office/infopath/2007/PartnerControls"/>
+    <ds:schemaRef ds:uri="http://schemas.microsoft.com/sharepoint/v3/contenttype/forms"/>
   </ds:schemaRefs>
 </ds:datastoreItem>
 </file>